--- a/1.项目论证/2.07-产品构思（孙玲、张引硕）.docx
+++ b/1.项目论证/2.07-产品构思（孙玲、张引硕）.docx
@@ -687,108 +687,114 @@
     <w:p/>
     <w:p>
       <w:pPr>
-        <w:pStyle w:val="1"/>
-      </w:pPr>
-      <w:proofErr w:type="gramStart"/>
-      <w:r>
-        <w:rPr>
-          <w:rFonts w:hint="eastAsia"/>
-        </w:rPr>
-        <w:t>产品愿景和</w:t>
-      </w:r>
-      <w:proofErr w:type="gramEnd"/>
-      <w:r>
-        <w:rPr>
-          <w:rFonts w:hint="eastAsia"/>
-        </w:rPr>
-        <w:t>商业机会</w:t>
-      </w:r>
+        <w:rPr>
+          <w:rFonts w:hint="eastAsia"/>
+        </w:rPr>
+      </w:pPr>
     </w:p>
     <w:p>
       <w:pPr>
-        <w:rPr>
-          <w:sz w:val="28"/>
-          <w:szCs w:val="28"/>
-        </w:rPr>
-      </w:pPr>
-      <w:r>
-        <w:rPr>
-          <w:rFonts w:hint="eastAsia"/>
-          <w:b/>
-          <w:sz w:val="28"/>
-          <w:szCs w:val="28"/>
-        </w:rPr>
-        <w:t>定位：</w:t>
-      </w:r>
-      <w:r>
-        <w:rPr>
-          <w:rFonts w:hint="eastAsia"/>
-          <w:bCs/>
-          <w:sz w:val="28"/>
-          <w:szCs w:val="28"/>
-        </w:rPr>
-        <w:t>为</w:t>
-      </w:r>
-      <w:r>
-        <w:rPr>
-          <w:rFonts w:hint="eastAsia"/>
-          <w:bCs/>
-          <w:sz w:val="28"/>
-          <w:szCs w:val="28"/>
-        </w:rPr>
-        <w:t>在校大学生提供专属</w:t>
-      </w:r>
+        <w:pStyle w:val="1"/>
+      </w:pPr>
       <w:proofErr w:type="gramStart"/>
       <w:r>
         <w:rPr>
           <w:rFonts w:hint="eastAsia"/>
-          <w:bCs/>
-          <w:sz w:val="28"/>
-          <w:szCs w:val="28"/>
-        </w:rPr>
-        <w:t>本校区</w:t>
+        </w:rPr>
+        <w:t>产品愿景和</w:t>
       </w:r>
       <w:proofErr w:type="gramEnd"/>
       <w:r>
         <w:rPr>
           <w:rFonts w:hint="eastAsia"/>
-          <w:bCs/>
-          <w:sz w:val="28"/>
-          <w:szCs w:val="28"/>
-        </w:rPr>
-        <w:t>的，可买入、可卖出的，</w:t>
-      </w:r>
-      <w:r>
-        <w:rPr>
-          <w:rFonts w:hint="eastAsia"/>
-          <w:sz w:val="28"/>
-          <w:szCs w:val="28"/>
-        </w:rPr>
-        <w:t>享受便利、实惠、多功能的</w:t>
-      </w:r>
-      <w:proofErr w:type="gramStart"/>
-      <w:r>
-        <w:rPr>
-          <w:rFonts w:hint="eastAsia"/>
-          <w:sz w:val="28"/>
-          <w:szCs w:val="28"/>
-        </w:rPr>
-        <w:t>网购服务</w:t>
-      </w:r>
-      <w:proofErr w:type="gramEnd"/>
-      <w:r>
-        <w:rPr>
-          <w:rFonts w:hint="eastAsia"/>
-          <w:sz w:val="28"/>
-          <w:szCs w:val="28"/>
-        </w:rPr>
-        <w:t>的电子商务平台，使宝贵的大学生活变得更加多彩；</w:t>
+        </w:rPr>
+        <w:t>商业机会</w:t>
       </w:r>
     </w:p>
     <w:p>
       <w:pPr>
         <w:rPr>
-          <w:rFonts w:hint="eastAsia"/>
+          <w:sz w:val="28"/>
+          <w:szCs w:val="28"/>
+        </w:rPr>
+      </w:pPr>
+      <w:r>
+        <w:rPr>
+          <w:rFonts w:hint="eastAsia"/>
+          <w:b/>
+          <w:sz w:val="28"/>
+          <w:szCs w:val="28"/>
+        </w:rPr>
+        <w:t>定位：</w:t>
+      </w:r>
+      <w:r>
+        <w:rPr>
+          <w:rFonts w:hint="eastAsia"/>
+          <w:bCs/>
+          <w:sz w:val="28"/>
+          <w:szCs w:val="28"/>
+        </w:rPr>
+        <w:t>为</w:t>
+      </w:r>
+      <w:r>
+        <w:rPr>
+          <w:rFonts w:hint="eastAsia"/>
+          <w:bCs/>
+          <w:sz w:val="28"/>
+          <w:szCs w:val="28"/>
+        </w:rPr>
+        <w:t>在校大学生提供专属</w:t>
+      </w:r>
+      <w:proofErr w:type="gramStart"/>
+      <w:r>
+        <w:rPr>
+          <w:rFonts w:hint="eastAsia"/>
+          <w:bCs/>
+          <w:sz w:val="28"/>
+          <w:szCs w:val="28"/>
+        </w:rPr>
+        <w:t>本校区</w:t>
+      </w:r>
+      <w:proofErr w:type="gramEnd"/>
+      <w:r>
+        <w:rPr>
+          <w:rFonts w:hint="eastAsia"/>
+          <w:bCs/>
+          <w:sz w:val="28"/>
+          <w:szCs w:val="28"/>
+        </w:rPr>
+        <w:t>的，可买入、可卖出的，</w:t>
+      </w:r>
+      <w:r>
+        <w:rPr>
+          <w:rFonts w:hint="eastAsia"/>
+          <w:sz w:val="28"/>
+          <w:szCs w:val="28"/>
+        </w:rPr>
+        <w:t>享受便利、实惠、多功能的</w:t>
+      </w:r>
+      <w:proofErr w:type="gramStart"/>
+      <w:r>
+        <w:rPr>
+          <w:rFonts w:hint="eastAsia"/>
+          <w:sz w:val="28"/>
+          <w:szCs w:val="28"/>
+        </w:rPr>
+        <w:t>网购服务</w:t>
+      </w:r>
+      <w:proofErr w:type="gramEnd"/>
+      <w:r>
+        <w:rPr>
+          <w:rFonts w:hint="eastAsia"/>
+          <w:sz w:val="28"/>
+          <w:szCs w:val="28"/>
+        </w:rPr>
+        <w:t>的电子商务平台，使宝贵的大学生活变得更加多彩；</w:t>
+      </w:r>
+    </w:p>
+    <w:p>
+      <w:pPr>
+        <w:rPr>
           <w:b/>
           <w:bCs/>
           <w:sz w:val="28"/>
@@ -1124,6 +1130,13 @@
     <w:p/>
     <w:p>
       <w:pPr>
+        <w:rPr>
+          <w:rFonts w:hint="eastAsia"/>
+        </w:rPr>
+      </w:pPr>
+    </w:p>
+    <w:p>
+      <w:pPr>
         <w:pStyle w:val="1"/>
       </w:pPr>
       <w:r>
@@ -1669,69 +1682,80 @@
           <w:sz w:val="28"/>
           <w:szCs w:val="28"/>
         </w:rPr>
-        <w:t>应用方式提供服务。前端技术主要采用</w:t>
-      </w:r>
-      <w:r>
-        <w:rPr>
-          <w:sz w:val="28"/>
-          <w:szCs w:val="28"/>
-        </w:rPr>
-        <w:t>Bootstrap</w:t>
-      </w:r>
-      <w:r>
-        <w:rPr>
-          <w:rFonts w:hint="eastAsia"/>
-          <w:sz w:val="28"/>
-          <w:szCs w:val="28"/>
-        </w:rPr>
-        <w:t>、</w:t>
-      </w:r>
-      <w:r>
-        <w:rPr>
-          <w:rFonts w:hint="eastAsia"/>
-          <w:sz w:val="28"/>
-          <w:szCs w:val="28"/>
-        </w:rPr>
-        <w:t>A</w:t>
-      </w:r>
-      <w:r>
-        <w:rPr>
-          <w:sz w:val="28"/>
-          <w:szCs w:val="28"/>
-        </w:rPr>
-        <w:t>j</w:t>
-      </w:r>
-      <w:r>
-        <w:rPr>
-          <w:rFonts w:hint="eastAsia"/>
-          <w:sz w:val="28"/>
-          <w:szCs w:val="28"/>
-        </w:rPr>
-        <w:t>ax</w:t>
-      </w:r>
-      <w:r>
-        <w:rPr>
-          <w:rFonts w:hint="eastAsia"/>
-          <w:sz w:val="28"/>
-          <w:szCs w:val="28"/>
-        </w:rPr>
-        <w:t>，后端技术采用</w:t>
-      </w:r>
-      <w:r>
-        <w:rPr>
-          <w:rFonts w:hint="eastAsia"/>
-          <w:sz w:val="28"/>
-          <w:szCs w:val="28"/>
-        </w:rPr>
-        <w:t>LAMP</w:t>
-      </w:r>
-      <w:r>
-        <w:rPr>
-          <w:rFonts w:hint="eastAsia"/>
-          <w:sz w:val="28"/>
-          <w:szCs w:val="28"/>
-        </w:rPr>
-        <w:t>体系，可免费快速完成开发；</w:t>
+        <w:t>应用方式提供服务。采用前后端分离的技术架构，前端主要使用</w:t>
+      </w:r>
+      <w:proofErr w:type="spellStart"/>
+      <w:r>
+        <w:rPr>
+          <w:rFonts w:hint="eastAsia"/>
+          <w:sz w:val="28"/>
+          <w:szCs w:val="28"/>
+        </w:rPr>
+        <w:t>React</w:t>
+      </w:r>
+      <w:r>
+        <w:rPr>
+          <w:sz w:val="28"/>
+          <w:szCs w:val="28"/>
+        </w:rPr>
+        <w:t>,React</w:t>
+      </w:r>
+      <w:proofErr w:type="spellEnd"/>
+      <w:r>
+        <w:rPr>
+          <w:sz w:val="28"/>
+          <w:szCs w:val="28"/>
+        </w:rPr>
+        <w:t>-Native</w:t>
+      </w:r>
+      <w:r>
+        <w:rPr>
+          <w:rFonts w:hint="eastAsia"/>
+          <w:sz w:val="28"/>
+          <w:szCs w:val="28"/>
+        </w:rPr>
+        <w:t>，</w:t>
+      </w:r>
+      <w:r>
+        <w:rPr>
+          <w:rFonts w:hint="eastAsia"/>
+          <w:sz w:val="28"/>
+          <w:szCs w:val="28"/>
+        </w:rPr>
+        <w:t>后端技术采用</w:t>
+      </w:r>
+      <w:proofErr w:type="spellStart"/>
+      <w:r>
+        <w:rPr>
+          <w:rFonts w:hint="eastAsia"/>
+          <w:sz w:val="28"/>
+          <w:szCs w:val="28"/>
+        </w:rPr>
+        <w:t>Node</w:t>
+      </w:r>
+      <w:r>
+        <w:rPr>
+          <w:sz w:val="28"/>
+          <w:szCs w:val="28"/>
+        </w:rPr>
+        <w:t>.js,</w:t>
+      </w:r>
+      <w:r>
+        <w:rPr>
+          <w:rFonts w:hint="eastAsia"/>
+          <w:sz w:val="28"/>
+          <w:szCs w:val="28"/>
+        </w:rPr>
+        <w:t>Express</w:t>
+      </w:r>
+      <w:proofErr w:type="spellEnd"/>
+      <w:r>
+        <w:rPr>
+          <w:rFonts w:hint="eastAsia"/>
+          <w:sz w:val="28"/>
+          <w:szCs w:val="28"/>
+        </w:rPr>
+        <w:t>框架。</w:t>
       </w:r>
     </w:p>
     <w:p>
@@ -1766,7 +1790,7 @@
           <w:sz w:val="28"/>
           <w:szCs w:val="28"/>
         </w:rPr>
-        <w:t>初步计划采用亚马逊的</w:t>
+        <w:t>初步计划采用</w:t>
       </w:r>
       <w:proofErr w:type="gramStart"/>
       <w:r>
@@ -1775,7 +1799,7 @@
           <w:sz w:val="28"/>
           <w:szCs w:val="28"/>
         </w:rPr>
-        <w:t>云服务</w:t>
+        <w:t>腾讯的云服务</w:t>
       </w:r>
       <w:proofErr w:type="gramEnd"/>
       <w:r>
@@ -1784,7 +1808,7 @@
           <w:sz w:val="28"/>
           <w:szCs w:val="28"/>
         </w:rPr>
-        <w:t>平台支撑应用软件，早期可以使用一年的免费体验，业务成熟后转向收费（价格不贵）；</w:t>
+        <w:t>平台支撑应用软件，早期可以使用一年的免费体验，业务成熟后转向收费（价格不贵）。</w:t>
       </w:r>
     </w:p>
     <w:p>
@@ -1812,7 +1836,7 @@
           <w:sz w:val="28"/>
           <w:szCs w:val="28"/>
         </w:rPr>
-        <w:t>由于所选支撑平台均是强大的服务商，能满足早期的需求，无需额外的支持；</w:t>
+        <w:t>由于所选支撑平台均是强大的服务商，能满足早期的需求，无需额外的支持。</w:t>
       </w:r>
     </w:p>
     <w:p>
@@ -1841,17 +1865,27 @@
         </w:rPr>
         <w:tab/>
       </w:r>
-      <w:r>
-        <w:rPr>
-          <w:rFonts w:hint="eastAsia"/>
-          <w:sz w:val="28"/>
-          <w:szCs w:val="28"/>
-        </w:rPr>
-        <w:t>无开发技术难点，重点考虑如何符合个体需求呈现更新商品信息，同时支持灵活的商品推荐，比如节日、重要事件等。</w:t>
-      </w:r>
+      <w:bookmarkStart w:id="0" w:name="_Hlk34669651"/>
+      <w:r>
+        <w:rPr>
+          <w:rFonts w:hint="eastAsia"/>
+          <w:sz w:val="28"/>
+          <w:szCs w:val="28"/>
+        </w:rPr>
+        <w:t>重点考虑如何符合个体需求呈现更新商品信息，实现智能推荐算法，同时支持灵活的商品推荐，比如节日、重要事件等。</w:t>
+      </w:r>
+      <w:bookmarkEnd w:id="0"/>
+    </w:p>
+    <w:p>
+      <w:pPr>
+        <w:rPr>
+          <w:rFonts w:hint="eastAsia"/>
+          <w:sz w:val="28"/>
+          <w:szCs w:val="28"/>
+        </w:rPr>
+      </w:pPr>
     </w:p>
     <w:p/>
-    <w:p/>
     <w:p>
       <w:pPr>
         <w:pStyle w:val="1"/>
@@ -1888,7 +1922,7 @@
           <w:sz w:val="28"/>
           <w:szCs w:val="28"/>
         </w:rPr>
-        <w:t>产品经理：依据本产品的商业背景和定位，吸取已有电商网站的成熟经验，结合地方特点和用户特征，设计符合各个高校在校大</w:t>
+        <w:t>产品经理：依据本产品的商业背景和定位，吸取已有电商网站的</w:t>
       </w:r>
       <w:r>
         <w:rPr>
@@ -1897,7 +1931,7 @@
           <w:szCs w:val="28"/>
         </w:rPr>
         <w:lastRenderedPageBreak/>
-        <w:t>学生</w:t>
+        <w:t>成熟经验，结合地方特点和用户特征，设计符合各个高校在校大学生</w:t>
       </w:r>
       <w:proofErr w:type="gramStart"/>
       <w:r>
@@ -2449,7 +2483,26 @@
                 <w:color w:val="000000"/>
                 <w:szCs w:val="21"/>
               </w:rPr>
-              <w:t>部分学生卖家对网上售货的了解不够、不太习惯，需要做一定的配合缺乏意愿</w:t>
+              <w:t>部分学生卖家对网上售货的了解不够、不太习惯</w:t>
+            </w:r>
+            <w:r>
+              <w:rPr>
+                <w:rFonts w:hAnsi="宋体" w:hint="eastAsia"/>
+                <w:bCs/>
+                <w:color w:val="000000"/>
+                <w:szCs w:val="21"/>
+              </w:rPr>
+              <w:t>，</w:t>
+            </w:r>
+            <w:r>
+              <w:rPr>
+                <w:rFonts w:hAnsi="宋体" w:hint="eastAsia"/>
+                <w:bCs/>
+                <w:color w:val="000000"/>
+                <w:szCs w:val="21"/>
+              </w:rPr>
+              <w:lastRenderedPageBreak/>
+              <w:t>需要做一定的配合缺乏意愿</w:t>
             </w:r>
           </w:p>
         </w:tc>
@@ -2474,6 +2527,7 @@
                 <w:color w:val="000000"/>
                 <w:szCs w:val="21"/>
               </w:rPr>
+              <w:lastRenderedPageBreak/>
               <w:t>用户风险</w:t>
             </w:r>
           </w:p>
@@ -2501,7 +2555,6 @@
                 <w:color w:val="000000"/>
                 <w:szCs w:val="21"/>
               </w:rPr>
-              <w:lastRenderedPageBreak/>
               <w:t>R</w:t>
             </w:r>
             <w:r>
@@ -3024,10 +3077,52 @@
             <w:pPr>
               <w:ind w:right="39"/>
               <w:rPr>
+                <w:rFonts w:hAnsi="宋体"/>
+                <w:bCs/>
+                <w:szCs w:val="21"/>
+              </w:rPr>
+            </w:pPr>
+            <w:r>
+              <w:rPr>
                 <w:rFonts w:hAnsi="宋体" w:hint="eastAsia"/>
                 <w:bCs/>
                 <w:szCs w:val="21"/>
               </w:rPr>
+              <w:t>R8</w:t>
+            </w:r>
+          </w:p>
+        </w:tc>
+        <w:tc>
+          <w:tcPr>
+            <w:tcW w:w="1650" w:type="dxa"/>
+          </w:tcPr>
+          <w:p>
+            <w:pPr>
+              <w:ind w:right="39"/>
+              <w:rPr>
+                <w:rFonts w:ascii="Calibri" w:hAnsi="Calibri"/>
+              </w:rPr>
+            </w:pPr>
+            <w:r>
+              <w:rPr>
+                <w:rFonts w:ascii="Calibri" w:hAnsi="Calibri" w:hint="eastAsia"/>
+              </w:rPr>
+              <w:t>产品发布初期用户量增长缓慢</w:t>
+            </w:r>
+          </w:p>
+        </w:tc>
+        <w:tc>
+          <w:tcPr>
+            <w:tcW w:w="4819" w:type="dxa"/>
+          </w:tcPr>
+          <w:p>
+            <w:pPr>
+              <w:ind w:right="39"/>
+              <w:rPr>
+                <w:rFonts w:hAnsi="宋体"/>
+                <w:bCs/>
+                <w:szCs w:val="21"/>
+              </w:rPr>
             </w:pPr>
             <w:r>
               <w:rPr>
@@ -3035,41 +3130,47 @@
                 <w:bCs/>
                 <w:szCs w:val="21"/>
               </w:rPr>
-              <w:t>R8</w:t>
-            </w:r>
-          </w:p>
-        </w:tc>
-        <w:tc>
-          <w:tcPr>
-            <w:tcW w:w="1650" w:type="dxa"/>
+              <w:t>由于推广和宣传手段有限，开始初期不能大量地吸引用户使用本产品</w:t>
+            </w:r>
+          </w:p>
+        </w:tc>
+        <w:tc>
+          <w:tcPr>
+            <w:tcW w:w="1418" w:type="dxa"/>
           </w:tcPr>
           <w:p>
             <w:pPr>
               <w:ind w:right="39"/>
               <w:rPr>
-                <w:rFonts w:ascii="Calibri" w:hAnsi="Calibri" w:hint="eastAsia"/>
-              </w:rPr>
-            </w:pPr>
-            <w:r>
-              <w:rPr>
-                <w:rFonts w:ascii="Calibri" w:hAnsi="Calibri" w:hint="eastAsia"/>
-              </w:rPr>
-              <w:t>产品发布初期用户量增长缓慢</w:t>
-            </w:r>
-          </w:p>
-        </w:tc>
-        <w:tc>
-          <w:tcPr>
-            <w:tcW w:w="4819" w:type="dxa"/>
-          </w:tcPr>
-          <w:p>
-            <w:pPr>
-              <w:ind w:right="39"/>
+                <w:rFonts w:hAnsi="宋体"/>
+                <w:bCs/>
+                <w:szCs w:val="21"/>
+              </w:rPr>
+            </w:pPr>
+            <w:r>
               <w:rPr>
                 <w:rFonts w:hAnsi="宋体" w:hint="eastAsia"/>
                 <w:bCs/>
                 <w:szCs w:val="21"/>
               </w:rPr>
+              <w:t>用户风险</w:t>
+            </w:r>
+          </w:p>
+        </w:tc>
+      </w:tr>
+      <w:tr>
+        <w:tc>
+          <w:tcPr>
+            <w:tcW w:w="534" w:type="dxa"/>
+          </w:tcPr>
+          <w:p>
+            <w:pPr>
+              <w:ind w:right="39"/>
+              <w:rPr>
+                <w:rFonts w:hAnsi="宋体"/>
+                <w:bCs/>
+                <w:szCs w:val="21"/>
+              </w:rPr>
             </w:pPr>
             <w:r>
               <w:rPr>
@@ -3077,39 +3178,49 @@
                 <w:bCs/>
                 <w:szCs w:val="21"/>
               </w:rPr>
-              <w:t>由于推广和宣传手段有限，</w:t>
-            </w:r>
+              <w:t>R9</w:t>
+            </w:r>
+          </w:p>
+        </w:tc>
+        <w:tc>
+          <w:tcPr>
+            <w:tcW w:w="1650" w:type="dxa"/>
+          </w:tcPr>
+          <w:p>
+            <w:pPr>
+              <w:ind w:right="39"/>
+              <w:rPr>
+                <w:rFonts w:ascii="Calibri" w:hAnsi="Calibri"/>
+              </w:rPr>
+            </w:pPr>
+            <w:r>
+              <w:rPr>
+                <w:rFonts w:ascii="Calibri" w:hAnsi="Calibri" w:hint="eastAsia"/>
+              </w:rPr>
+              <w:t>利润低</w:t>
+            </w:r>
+          </w:p>
+        </w:tc>
+        <w:tc>
+          <w:tcPr>
+            <w:tcW w:w="4819" w:type="dxa"/>
+          </w:tcPr>
+          <w:p>
+            <w:pPr>
+              <w:ind w:right="39"/>
+              <w:rPr>
+                <w:rFonts w:hAnsi="宋体"/>
+                <w:bCs/>
+                <w:szCs w:val="21"/>
+              </w:rPr>
+            </w:pPr>
             <w:r>
               <w:rPr>
                 <w:rFonts w:hAnsi="宋体" w:hint="eastAsia"/>
                 <w:bCs/>
                 <w:szCs w:val="21"/>
               </w:rPr>
-              <w:t>开始初期</w:t>
-            </w:r>
-            <w:r>
-              <w:rPr>
-                <w:rFonts w:hAnsi="宋体" w:hint="eastAsia"/>
-                <w:bCs/>
-                <w:szCs w:val="21"/>
-              </w:rPr>
-              <w:t>不能大量</w:t>
-            </w:r>
-            <w:r>
-              <w:rPr>
-                <w:rFonts w:hAnsi="宋体" w:hint="eastAsia"/>
-                <w:bCs/>
-                <w:szCs w:val="21"/>
-              </w:rPr>
-              <w:t>地</w:t>
-            </w:r>
-            <w:r>
-              <w:rPr>
-                <w:rFonts w:hAnsi="宋体" w:hint="eastAsia"/>
-                <w:bCs/>
-                <w:szCs w:val="21"/>
-              </w:rPr>
-              <w:t>吸引用户使用本产品</w:t>
+              <w:t>由于二手商品价格本身就低，通过赚取商品差价的方式获取利润太低</w:t>
             </w:r>
           </w:p>
         </w:tc>
@@ -3121,97 +3232,7 @@
             <w:pPr>
               <w:ind w:right="39"/>
               <w:rPr>
-                <w:rFonts w:hAnsi="宋体" w:hint="eastAsia"/>
-                <w:bCs/>
-                <w:szCs w:val="21"/>
-              </w:rPr>
-            </w:pPr>
-            <w:r>
-              <w:rPr>
-                <w:rFonts w:hAnsi="宋体" w:hint="eastAsia"/>
-                <w:bCs/>
-                <w:szCs w:val="21"/>
-              </w:rPr>
-              <w:t>用户风险</w:t>
-            </w:r>
-          </w:p>
-        </w:tc>
-      </w:tr>
-      <w:tr>
-        <w:tc>
-          <w:tcPr>
-            <w:tcW w:w="534" w:type="dxa"/>
-          </w:tcPr>
-          <w:p>
-            <w:pPr>
-              <w:ind w:right="39"/>
-              <w:rPr>
-                <w:rFonts w:hAnsi="宋体" w:hint="eastAsia"/>
-                <w:bCs/>
-                <w:szCs w:val="21"/>
-              </w:rPr>
-            </w:pPr>
-            <w:r>
-              <w:rPr>
-                <w:rFonts w:hAnsi="宋体" w:hint="eastAsia"/>
-                <w:bCs/>
-                <w:szCs w:val="21"/>
-              </w:rPr>
-              <w:t>R9</w:t>
-            </w:r>
-          </w:p>
-        </w:tc>
-        <w:tc>
-          <w:tcPr>
-            <w:tcW w:w="1650" w:type="dxa"/>
-          </w:tcPr>
-          <w:p>
-            <w:pPr>
-              <w:ind w:right="39"/>
-              <w:rPr>
-                <w:rFonts w:ascii="Calibri" w:hAnsi="Calibri" w:hint="eastAsia"/>
-              </w:rPr>
-            </w:pPr>
-            <w:r>
-              <w:rPr>
-                <w:rFonts w:ascii="Calibri" w:hAnsi="Calibri" w:hint="eastAsia"/>
-              </w:rPr>
-              <w:t>利润低</w:t>
-            </w:r>
-          </w:p>
-        </w:tc>
-        <w:tc>
-          <w:tcPr>
-            <w:tcW w:w="4819" w:type="dxa"/>
-          </w:tcPr>
-          <w:p>
-            <w:pPr>
-              <w:ind w:right="39"/>
-              <w:rPr>
-                <w:rFonts w:hAnsi="宋体" w:hint="eastAsia"/>
-                <w:bCs/>
-                <w:szCs w:val="21"/>
-              </w:rPr>
-            </w:pPr>
-            <w:r>
-              <w:rPr>
-                <w:rFonts w:hAnsi="宋体" w:hint="eastAsia"/>
-                <w:bCs/>
-                <w:szCs w:val="21"/>
-              </w:rPr>
-              <w:t>由于二手商品价格本身就低，通过赚取商品差价的方式获取利润太低</w:t>
-            </w:r>
-          </w:p>
-        </w:tc>
-        <w:tc>
-          <w:tcPr>
-            <w:tcW w:w="1418" w:type="dxa"/>
-          </w:tcPr>
-          <w:p>
-            <w:pPr>
-              <w:ind w:right="39"/>
-              <w:rPr>
-                <w:rFonts w:hAnsi="宋体" w:hint="eastAsia"/>
+                <w:rFonts w:hAnsi="宋体"/>
                 <w:bCs/>
                 <w:szCs w:val="21"/>
               </w:rPr>
@@ -3969,6 +3990,7 @@
                 <w:sz w:val="28"/>
                 <w:szCs w:val="28"/>
               </w:rPr>
+              <w:lastRenderedPageBreak/>
               <w:t xml:space="preserve">　</w:t>
             </w:r>
           </w:p>
@@ -4217,7 +4239,6 @@
                 <w:sz w:val="28"/>
                 <w:szCs w:val="28"/>
               </w:rPr>
-              <w:lastRenderedPageBreak/>
               <w:t>成本</w:t>
             </w:r>
           </w:p>
@@ -6556,6 +6577,8 @@
             </w:r>
           </w:p>
         </w:tc>
+        <w:bookmarkStart w:id="1" w:name="_GoBack"/>
+        <w:bookmarkEnd w:id="1"/>
       </w:tr>
       <w:tr>
         <w:trPr>
@@ -8436,13 +8459,11 @@
     </w:tbl>
     <w:p>
       <w:pPr>
-        <w:spacing w:line="360" w:lineRule="auto"/>
-      </w:pPr>
-      <w:bookmarkStart w:id="0" w:name="_GoBack"/>
-      <w:bookmarkEnd w:id="0"/>
+        <w:rPr>
+          <w:rFonts w:hint="eastAsia"/>
+        </w:rPr>
+      </w:pPr>
     </w:p>
-    <w:p/>
-    <w:p/>
     <w:sectPr>
       <w:pgSz w:w="11906" w:h="16838"/>
       <w:pgMar w:top="1440" w:right="1800" w:bottom="1440" w:left="1800" w:header="851" w:footer="992" w:gutter="0"/>
